--- a/HTML  E CSS.docx
+++ b/HTML  E CSS.docx
@@ -1,15 +1,10 @@
 
 <file path=word/document.xml><?xml version="1.0" encoding="utf-8"?>
-<w:document xmlns:wpc="http://schemas.microsoft.com/office/word/2010/wordprocessingCanvas" xmlns:cx="http://schemas.microsoft.com/office/drawing/2014/chartex" xmlns:cx1="http://schemas.microsoft.com/office/drawing/2015/9/8/chartex" xmlns:cx2="http://schemas.microsoft.com/office/drawing/2015/10/21/chartex" xmlns:cx3="http://schemas.microsoft.com/office/drawing/2016/5/9/chartex" xmlns:cx4="http://schemas.microsoft.com/office/drawing/2016/5/10/chartex" xmlns:cx5="http://schemas.microsoft.com/office/drawing/2016/5/11/chartex" xmlns:cx6="http://schemas.microsoft.com/office/drawing/2016/5/12/chartex" xmlns:cx7="http://schemas.microsoft.com/office/drawing/2016/5/13/chartex" xmlns:cx8="http://schemas.microsoft.com/office/drawing/2016/5/14/chartex" xmlns:mc="http://schemas.openxmlformats.org/markup-compatibility/2006" xmlns:aink="http://schemas.microsoft.com/office/drawing/2016/ink" xmlns:am3d="http://schemas.microsoft.com/office/drawing/2017/model3d" xmlns:o="urn:schemas-microsoft-com:office:office" xmlns:r="http://schemas.openxmlformats.org/officeDocument/2006/relationships" xmlns:m="http://schemas.openxmlformats.org/officeDocument/2006/math" xmlns:v="urn:schemas-microsoft-com:vml" xmlns:wp14="http://schemas.microsoft.com/office/word/2010/wordprocessingDrawing" xmlns:wp="http://schemas.openxmlformats.org/drawingml/2006/wordprocessingDrawing" xmlns:w10="urn:schemas-microsoft-com:office:word" xmlns:w="http://schemas.openxmlformats.org/wordprocessingml/2006/main" xmlns:w14="http://schemas.microsoft.com/office/word/2010/wordml" xmlns:w15="http://schemas.microsoft.com/office/word/2012/wordml" xmlns:w16cid="http://schemas.microsoft.com/office/word/2016/wordml/cid" xmlns:w16se="http://schemas.microsoft.com/office/word/2015/wordml/symex" xmlns:wpg="http://schemas.microsoft.com/office/word/2010/wordprocessingGroup" xmlns:wpi="http://schemas.microsoft.com/office/word/2010/wordprocessingInk" xmlns:wne="http://schemas.microsoft.com/office/word/2006/wordml" xmlns:wps="http://schemas.microsoft.com/office/word/2010/wordprocessingShape" mc:Ignorable="w14 w15 w16se w16cid wp14">
+<w:document xmlns:wpc="http://schemas.microsoft.com/office/word/2010/wordprocessingCanvas" xmlns:cx="http://schemas.microsoft.com/office/drawing/2014/chartex" xmlns:cx1="http://schemas.microsoft.com/office/drawing/2015/9/8/chartex" xmlns:cx2="http://schemas.microsoft.com/office/drawing/2015/10/21/chartex" xmlns:cx3="http://schemas.microsoft.com/office/drawing/2016/5/9/chartex" xmlns:cx4="http://schemas.microsoft.com/office/drawing/2016/5/10/chartex" xmlns:cx5="http://schemas.microsoft.com/office/drawing/2016/5/11/chartex" xmlns:cx6="http://schemas.microsoft.com/office/drawing/2016/5/12/chartex" xmlns:cx7="http://schemas.microsoft.com/office/drawing/2016/5/13/chartex" xmlns:cx8="http://schemas.microsoft.com/office/drawing/2016/5/14/chartex" xmlns:mc="http://schemas.openxmlformats.org/markup-compatibility/2006" xmlns:aink="http://schemas.microsoft.com/office/drawing/2016/ink" xmlns:am3d="http://schemas.microsoft.com/office/drawing/2017/model3d" xmlns:o="urn:schemas-microsoft-com:office:office" xmlns:oel="http://schemas.microsoft.com/office/2019/extlst" xmlns:r="http://schemas.openxmlformats.org/officeDocument/2006/relationships" xmlns:m="http://schemas.openxmlformats.org/officeDocument/2006/math" xmlns:v="urn:schemas-microsoft-com:vml" xmlns:wp14="http://schemas.microsoft.com/office/word/2010/wordprocessingDrawing" xmlns:wp="http://schemas.openxmlformats.org/drawingml/2006/wordprocessingDrawing" xmlns:w10="urn:schemas-microsoft-com:office:word" xmlns:w="http://schemas.openxmlformats.org/wordprocessingml/2006/main" xmlns:w14="http://schemas.microsoft.com/office/word/2010/wordml" xmlns:w15="http://schemas.microsoft.com/office/word/2012/wordml" xmlns:w16cex="http://schemas.microsoft.com/office/word/2018/wordml/cex" xmlns:w16cid="http://schemas.microsoft.com/office/word/2016/wordml/cid" xmlns:w16="http://schemas.microsoft.com/office/word/2018/wordml" xmlns:w16sdtdh="http://schemas.microsoft.com/office/word/2020/wordml/sdtdatahash" xmlns:w16se="http://schemas.microsoft.com/office/word/2015/wordml/symex" xmlns:wpg="http://schemas.microsoft.com/office/word/2010/wordprocessingGroup" xmlns:wpi="http://schemas.microsoft.com/office/word/2010/wordprocessingInk" xmlns:wne="http://schemas.microsoft.com/office/word/2006/wordml" xmlns:wps="http://schemas.microsoft.com/office/word/2010/wordprocessingShape" mc:Ignorable="w14 w15 w16se w16cid w16 w16cex w16sdtdh wp14">
   <w:body>
     <w:p>
-      <w:proofErr w:type="gramStart"/>
-      <w:r>
-        <w:t>HTML  E</w:t>
-      </w:r>
-      <w:proofErr w:type="gramEnd"/>
-      <w:r>
-        <w:t xml:space="preserve"> CSS</w:t>
+      <w:r>
+        <w:t>HTML  E CSS</w:t>
       </w:r>
     </w:p>
     <w:p>
@@ -20,135 +15,158 @@
     <w:p>
       <w:pPr>
         <w:spacing w:after="0" w:line="240" w:lineRule="auto"/>
-      </w:pPr>
-      <w:r>
-        <w:t xml:space="preserve">TIPOS DE </w:t>
-      </w:r>
-      <w:proofErr w:type="gramStart"/>
-      <w:r>
-        <w:t>FORMAT( )</w:t>
-      </w:r>
-      <w:proofErr w:type="gramEnd"/>
-    </w:p>
-    <w:p>
-      <w:pPr>
-        <w:spacing w:after="0" w:line="240" w:lineRule="auto"/>
-      </w:pPr>
-      <w:r>
+        <w:rPr>
+          <w:lang w:val="en-US"/>
+        </w:rPr>
+      </w:pPr>
+      <w:r>
+        <w:rPr>
+          <w:lang w:val="en-US"/>
+        </w:rPr>
+        <w:t>TIPOS DE FORMAT( )</w:t>
+      </w:r>
+    </w:p>
+    <w:p>
+      <w:pPr>
+        <w:spacing w:after="0" w:line="240" w:lineRule="auto"/>
+        <w:rPr>
+          <w:lang w:val="en-US"/>
+        </w:rPr>
+      </w:pPr>
+      <w:r>
+        <w:rPr>
+          <w:lang w:val="en-US"/>
+        </w:rPr>
         <w:t xml:space="preserve">- </w:t>
       </w:r>
       <w:proofErr w:type="spellStart"/>
-      <w:proofErr w:type="gramStart"/>
-      <w:r>
+      <w:r>
+        <w:rPr>
+          <w:lang w:val="en-US"/>
+        </w:rPr>
         <w:t>opentype</w:t>
       </w:r>
       <w:proofErr w:type="spellEnd"/>
-      <w:proofErr w:type="gramEnd"/>
-      <w:r>
+      <w:r>
+        <w:rPr>
+          <w:lang w:val="en-US"/>
+        </w:rPr>
         <w:t xml:space="preserve"> (</w:t>
       </w:r>
       <w:proofErr w:type="spellStart"/>
       <w:r>
+        <w:rPr>
+          <w:lang w:val="en-US"/>
+        </w:rPr>
         <w:t>otf</w:t>
       </w:r>
       <w:proofErr w:type="spellEnd"/>
       <w:r>
+        <w:rPr>
+          <w:lang w:val="en-US"/>
+        </w:rPr>
         <w:t>)</w:t>
       </w:r>
     </w:p>
     <w:p>
       <w:pPr>
         <w:spacing w:after="0" w:line="240" w:lineRule="auto"/>
-      </w:pPr>
-      <w:r>
+        <w:rPr>
+          <w:lang w:val="en-US"/>
+        </w:rPr>
+      </w:pPr>
+      <w:r>
+        <w:rPr>
+          <w:lang w:val="en-US"/>
+        </w:rPr>
         <w:t xml:space="preserve">- </w:t>
       </w:r>
       <w:proofErr w:type="spellStart"/>
-      <w:proofErr w:type="gramStart"/>
-      <w:r>
+      <w:r>
+        <w:rPr>
+          <w:lang w:val="en-US"/>
+        </w:rPr>
         <w:t>truetype</w:t>
       </w:r>
       <w:proofErr w:type="spellEnd"/>
-      <w:proofErr w:type="gramEnd"/>
-      <w:r>
+      <w:r>
+        <w:rPr>
+          <w:lang w:val="en-US"/>
+        </w:rPr>
         <w:t>(</w:t>
       </w:r>
       <w:proofErr w:type="spellStart"/>
       <w:r>
+        <w:rPr>
+          <w:lang w:val="en-US"/>
+        </w:rPr>
         <w:t>ttf</w:t>
       </w:r>
       <w:proofErr w:type="spellEnd"/>
       <w:r>
+        <w:rPr>
+          <w:lang w:val="en-US"/>
+        </w:rPr>
         <w:t>)</w:t>
       </w:r>
     </w:p>
     <w:p>
       <w:pPr>
         <w:spacing w:after="0" w:line="240" w:lineRule="auto"/>
-      </w:pPr>
-      <w:r>
+        <w:rPr>
+          <w:lang w:val="en-US"/>
+        </w:rPr>
+      </w:pPr>
+      <w:r>
+        <w:rPr>
+          <w:lang w:val="en-US"/>
+        </w:rPr>
+        <w:t>- embedded-</w:t>
+      </w:r>
+      <w:proofErr w:type="spellStart"/>
+      <w:r>
+        <w:rPr>
+          <w:lang w:val="en-US"/>
+        </w:rPr>
+        <w:t>opentype</w:t>
+      </w:r>
+      <w:proofErr w:type="spellEnd"/>
+    </w:p>
+    <w:p>
+      <w:pPr>
+        <w:spacing w:after="0" w:line="240" w:lineRule="auto"/>
+        <w:rPr>
+          <w:lang w:val="en-US"/>
+        </w:rPr>
+      </w:pPr>
+      <w:r>
+        <w:rPr>
+          <w:lang w:val="en-US"/>
+        </w:rPr>
         <w:t xml:space="preserve">- </w:t>
       </w:r>
       <w:proofErr w:type="spellStart"/>
-      <w:proofErr w:type="gramStart"/>
-      <w:r>
-        <w:t>embedded</w:t>
-      </w:r>
-      <w:proofErr w:type="gramEnd"/>
-      <w:r>
-        <w:t>-opentype</w:t>
-      </w:r>
-      <w:proofErr w:type="spellEnd"/>
-    </w:p>
-    <w:p>
-      <w:pPr>
-        <w:spacing w:after="0" w:line="240" w:lineRule="auto"/>
-      </w:pPr>
-      <w:r>
-        <w:t xml:space="preserve">- </w:t>
-      </w:r>
-      <w:proofErr w:type="spellStart"/>
-      <w:proofErr w:type="gramStart"/>
-      <w:r>
-        <w:t>truetype</w:t>
-      </w:r>
-      <w:proofErr w:type="gramEnd"/>
-      <w:r>
-        <w:t>-att</w:t>
-      </w:r>
-      <w:proofErr w:type="spellEnd"/>
-      <w:r>
-        <w:t xml:space="preserve"> (Apple </w:t>
-      </w:r>
-      <w:proofErr w:type="spellStart"/>
-      <w:r>
-        <w:t>Advanced</w:t>
-      </w:r>
-      <w:proofErr w:type="spellEnd"/>
-      <w:r>
-        <w:t xml:space="preserve"> </w:t>
-      </w:r>
-      <w:proofErr w:type="spellStart"/>
-      <w:r>
-        <w:t>Typography</w:t>
-      </w:r>
-      <w:proofErr w:type="spellEnd"/>
-      <w:r>
-        <w:t>)</w:t>
-      </w:r>
-    </w:p>
-    <w:p>
-      <w:pPr>
-        <w:spacing w:after="0" w:line="240" w:lineRule="auto"/>
-      </w:pPr>
-      <w:r>
-        <w:t xml:space="preserve">- </w:t>
-      </w:r>
-      <w:proofErr w:type="gramStart"/>
-      <w:r>
-        <w:t>svg</w:t>
-      </w:r>
-      <w:proofErr w:type="gramEnd"/>
+      <w:r>
+        <w:rPr>
+          <w:lang w:val="en-US"/>
+        </w:rPr>
+        <w:t>truetype-att</w:t>
+      </w:r>
+      <w:proofErr w:type="spellEnd"/>
+      <w:r>
+        <w:rPr>
+          <w:lang w:val="en-US"/>
+        </w:rPr>
+        <w:t xml:space="preserve"> (Apple Advanced Typography)</w:t>
+      </w:r>
+    </w:p>
+    <w:p>
+      <w:pPr>
+        <w:spacing w:after="0" w:line="240" w:lineRule="auto"/>
+      </w:pPr>
+      <w:r>
+        <w:t>- svg</w:t>
+      </w:r>
     </w:p>
     <w:p>
       <w:pPr>
@@ -257,10 +275,7 @@
       </w:r>
       <w:proofErr w:type="spellStart"/>
       <w:r>
-        <w:t>pseudo-</w:t>
-      </w:r>
-      <w:r>
-        <w:t>class</w:t>
+        <w:t>pseudo-class</w:t>
       </w:r>
       <w:proofErr w:type="spellEnd"/>
       <w:r>
@@ -280,8 +295,6 @@
       </w:r>
       <w:r>
         <w:tab/>
-      </w:r>
-      <w:r>
         <w:t>=</w:t>
       </w:r>
       <w:r>
@@ -302,10 +315,7 @@
       </w:r>
       <w:proofErr w:type="spellStart"/>
       <w:r>
-        <w:t>pseudo-</w:t>
-      </w:r>
-      <w:r>
-        <w:t>elemnt</w:t>
+        <w:t>pseudo-elemnt</w:t>
       </w:r>
       <w:proofErr w:type="spellEnd"/>
       <w:r>
@@ -314,7 +324,6 @@
       <w:r>
         <w:t xml:space="preserve"> </w:t>
       </w:r>
-      <w:proofErr w:type="gramStart"/>
       <w:r>
         <w:tab/>
       </w:r>
@@ -330,7 +339,6 @@
         </w:rPr>
         <w:t>:</w:t>
       </w:r>
-      <w:proofErr w:type="gramEnd"/>
       <w:r>
         <w:rPr>
           <w:color w:val="0070C0"/>
@@ -378,8 +386,6 @@
       </w:r>
       <w:r>
         <w:tab/>
-      </w:r>
-      <w:r>
         <w:t>=</w:t>
       </w:r>
       <w:r>
@@ -632,17 +638,29 @@
         <w:spacing w:after="0" w:line="240" w:lineRule="auto"/>
       </w:pPr>
       <w:r>
+        <w:t>&lt;h1&gt;-&lt;h6&gt;</w:t>
+      </w:r>
+    </w:p>
+    <w:p>
+      <w:pPr>
+        <w:pStyle w:val="PargrafodaLista"/>
+        <w:numPr>
+          <w:ilvl w:val="0"/>
+          <w:numId w:val="2"/>
+        </w:numPr>
+        <w:spacing w:after="0" w:line="240" w:lineRule="auto"/>
+      </w:pPr>
+      <w:r>
         <w:t>&lt;</w:t>
       </w:r>
-      <w:r>
-        <w:t>h1</w:t>
-      </w:r>
+      <w:proofErr w:type="spellStart"/>
+      <w:r>
+        <w:t>main</w:t>
+      </w:r>
+      <w:proofErr w:type="spellEnd"/>
       <w:r>
         <w:t>&gt;</w:t>
       </w:r>
-      <w:r>
-        <w:t>-&lt;h6&gt;</w:t>
-      </w:r>
     </w:p>
     <w:p>
       <w:pPr>
@@ -654,11 +672,27 @@
         <w:spacing w:after="0" w:line="240" w:lineRule="auto"/>
       </w:pPr>
       <w:r>
+        <w:t>&lt;header&gt;</w:t>
+      </w:r>
+      <w:r>
+        <w:t xml:space="preserve"> = cabeçalho</w:t>
+      </w:r>
+    </w:p>
+    <w:p>
+      <w:pPr>
+        <w:pStyle w:val="PargrafodaLista"/>
+        <w:numPr>
+          <w:ilvl w:val="0"/>
+          <w:numId w:val="2"/>
+        </w:numPr>
+        <w:spacing w:after="0" w:line="240" w:lineRule="auto"/>
+      </w:pPr>
+      <w:r>
         <w:t>&lt;</w:t>
       </w:r>
       <w:proofErr w:type="spellStart"/>
       <w:r>
-        <w:t>main</w:t>
+        <w:t>nav</w:t>
       </w:r>
       <w:proofErr w:type="spellEnd"/>
       <w:r>
@@ -677,15 +711,14 @@
       <w:r>
         <w:t>&lt;</w:t>
       </w:r>
-      <w:r>
-        <w:t>header</w:t>
-      </w:r>
+      <w:proofErr w:type="spellStart"/>
+      <w:r>
+        <w:t>article</w:t>
+      </w:r>
+      <w:proofErr w:type="spellEnd"/>
       <w:r>
         <w:t>&gt;</w:t>
       </w:r>
-      <w:r>
-        <w:t xml:space="preserve"> = cabeçalho</w:t>
-      </w:r>
     </w:p>
     <w:p>
       <w:pPr>
@@ -701,7 +734,7 @@
       </w:r>
       <w:proofErr w:type="spellStart"/>
       <w:r>
-        <w:t>nav</w:t>
+        <w:t>aside</w:t>
       </w:r>
       <w:proofErr w:type="spellEnd"/>
       <w:r>
@@ -722,59 +755,15 @@
       </w:r>
       <w:proofErr w:type="spellStart"/>
       <w:r>
-        <w:t>article</w:t>
+        <w:t>footer</w:t>
       </w:r>
       <w:proofErr w:type="spellEnd"/>
       <w:r>
         <w:t>&gt;</w:t>
       </w:r>
-    </w:p>
-    <w:p>
-      <w:pPr>
-        <w:pStyle w:val="PargrafodaLista"/>
-        <w:numPr>
-          <w:ilvl w:val="0"/>
-          <w:numId w:val="2"/>
-        </w:numPr>
-        <w:spacing w:after="0" w:line="240" w:lineRule="auto"/>
-      </w:pPr>
-      <w:r>
-        <w:t>&lt;</w:t>
-      </w:r>
-      <w:proofErr w:type="spellStart"/>
-      <w:r>
-        <w:t>aside</w:t>
-      </w:r>
-      <w:proofErr w:type="spellEnd"/>
-      <w:r>
-        <w:t>&gt;</w:t>
-      </w:r>
-    </w:p>
-    <w:p>
-      <w:pPr>
-        <w:pStyle w:val="PargrafodaLista"/>
-        <w:numPr>
-          <w:ilvl w:val="0"/>
-          <w:numId w:val="2"/>
-        </w:numPr>
-        <w:spacing w:after="0" w:line="240" w:lineRule="auto"/>
-      </w:pPr>
-      <w:r>
-        <w:t>&lt;</w:t>
-      </w:r>
-      <w:proofErr w:type="spellStart"/>
-      <w:r>
-        <w:t>footer</w:t>
-      </w:r>
-      <w:proofErr w:type="spellEnd"/>
-      <w:r>
-        <w:t>&gt;</w:t>
-      </w:r>
       <w:r>
         <w:t xml:space="preserve"> = rodapé</w:t>
       </w:r>
-      <w:bookmarkStart w:id="0" w:name="_GoBack"/>
-      <w:bookmarkEnd w:id="0"/>
     </w:p>
     <w:p>
       <w:pPr>
@@ -1063,31 +1052,91 @@
       </w:r>
       <w:proofErr w:type="spellEnd"/>
       <w:r>
-        <w:t xml:space="preserve">: </w:t>
-      </w:r>
-      <w:proofErr w:type="gramStart"/>
-      <w:r>
-        <w:t>auto;  -</w:t>
-      </w:r>
-      <w:proofErr w:type="gramEnd"/>
-      <w:r>
-        <w:t xml:space="preserve"> centraliza caixa</w:t>
-      </w:r>
-    </w:p>
-    <w:p>
-      <w:pPr>
-        <w:spacing w:after="0" w:line="240" w:lineRule="auto"/>
-      </w:pPr>
-    </w:p>
-    <w:p>
-      <w:pPr>
-        <w:spacing w:after="0" w:line="240" w:lineRule="auto"/>
-      </w:pPr>
-    </w:p>
-    <w:p>
-      <w:pPr>
-        <w:spacing w:after="0" w:line="240" w:lineRule="auto"/>
-      </w:pPr>
+        <w:t>: auto;  - centraliza caixa</w:t>
+      </w:r>
+      <w:r>
+        <w:t xml:space="preserve"> – Qualquer elemento</w:t>
+      </w:r>
+    </w:p>
+    <w:p>
+      <w:pPr>
+        <w:spacing w:after="0" w:line="240" w:lineRule="auto"/>
+      </w:pPr>
+    </w:p>
+    <w:p>
+      <w:pPr>
+        <w:spacing w:after="0" w:line="240" w:lineRule="auto"/>
+      </w:pPr>
+      <w:r>
+        <w:t>Box-</w:t>
+      </w:r>
+      <w:proofErr w:type="spellStart"/>
+      <w:r>
+        <w:t>shadow</w:t>
+      </w:r>
+      <w:proofErr w:type="spellEnd"/>
+      <w:r>
+        <w:t xml:space="preserve"> – sombra</w:t>
+      </w:r>
+    </w:p>
+    <w:p>
+      <w:pPr>
+        <w:spacing w:after="0" w:line="240" w:lineRule="auto"/>
+      </w:pPr>
+    </w:p>
+    <w:p>
+      <w:pPr>
+        <w:spacing w:after="0" w:line="240" w:lineRule="auto"/>
+      </w:pPr>
+    </w:p>
+    <w:p>
+      <w:pPr>
+        <w:spacing w:after="0" w:line="240" w:lineRule="auto"/>
+      </w:pPr>
+    </w:p>
+    <w:p>
+      <w:pPr>
+        <w:spacing w:after="0" w:line="240" w:lineRule="auto"/>
+      </w:pPr>
+    </w:p>
+    <w:p>
+      <w:pPr>
+        <w:spacing w:after="0" w:line="240" w:lineRule="auto"/>
+      </w:pPr>
+    </w:p>
+    <w:p>
+      <w:pPr>
+        <w:spacing w:after="0" w:line="240" w:lineRule="auto"/>
+      </w:pPr>
+    </w:p>
+    <w:p>
+      <w:pPr>
+        <w:spacing w:after="0" w:line="240" w:lineRule="auto"/>
+      </w:pPr>
+      <w:proofErr w:type="spellStart"/>
+      <w:r>
+        <w:t>Border</w:t>
+      </w:r>
+      <w:proofErr w:type="spellEnd"/>
+      <w:r>
+        <w:t xml:space="preserve"> – </w:t>
+      </w:r>
+      <w:proofErr w:type="spellStart"/>
+      <w:r>
+        <w:t>radius</w:t>
+      </w:r>
+      <w:proofErr w:type="spellEnd"/>
+      <w:r>
+        <w:t xml:space="preserve">: 20px – Arredonda o canto da </w:t>
+      </w:r>
+      <w:proofErr w:type="spellStart"/>
+      <w:r>
+        <w:t>level</w:t>
+      </w:r>
+      <w:proofErr w:type="spellEnd"/>
+      <w:r>
+        <w:t xml:space="preserve"> box</w:t>
+      </w:r>
     </w:p>
     <w:p>
       <w:pPr>
@@ -1115,7 +1164,7 @@
 </file>
 
 <file path=word/numbering.xml><?xml version="1.0" encoding="utf-8"?>
-<w:numbering xmlns:wpc="http://schemas.microsoft.com/office/word/2010/wordprocessingCanvas" xmlns:cx="http://schemas.microsoft.com/office/drawing/2014/chartex" xmlns:cx1="http://schemas.microsoft.com/office/drawing/2015/9/8/chartex" xmlns:cx2="http://schemas.microsoft.com/office/drawing/2015/10/21/chartex" xmlns:cx3="http://schemas.microsoft.com/office/drawing/2016/5/9/chartex" xmlns:cx4="http://schemas.microsoft.com/office/drawing/2016/5/10/chartex" xmlns:cx5="http://schemas.microsoft.com/office/drawing/2016/5/11/chartex" xmlns:cx6="http://schemas.microsoft.com/office/drawing/2016/5/12/chartex" xmlns:cx7="http://schemas.microsoft.com/office/drawing/2016/5/13/chartex" xmlns:cx8="http://schemas.microsoft.com/office/drawing/2016/5/14/chartex" xmlns:mc="http://schemas.openxmlformats.org/markup-compatibility/2006" xmlns:aink="http://schemas.microsoft.com/office/drawing/2016/ink" xmlns:am3d="http://schemas.microsoft.com/office/drawing/2017/model3d" xmlns:o="urn:schemas-microsoft-com:office:office" xmlns:r="http://schemas.openxmlformats.org/officeDocument/2006/relationships" xmlns:m="http://schemas.openxmlformats.org/officeDocument/2006/math" xmlns:v="urn:schemas-microsoft-com:vml" xmlns:wp14="http://schemas.microsoft.com/office/word/2010/wordprocessingDrawing" xmlns:wp="http://schemas.openxmlformats.org/drawingml/2006/wordprocessingDrawing" xmlns:w10="urn:schemas-microsoft-com:office:word" xmlns:w="http://schemas.openxmlformats.org/wordprocessingml/2006/main" xmlns:w14="http://schemas.microsoft.com/office/word/2010/wordml" xmlns:w15="http://schemas.microsoft.com/office/word/2012/wordml" xmlns:w16cid="http://schemas.microsoft.com/office/word/2016/wordml/cid" xmlns:w16se="http://schemas.microsoft.com/office/word/2015/wordml/symex" xmlns:wpg="http://schemas.microsoft.com/office/word/2010/wordprocessingGroup" xmlns:wpi="http://schemas.microsoft.com/office/word/2010/wordprocessingInk" xmlns:wne="http://schemas.microsoft.com/office/word/2006/wordml" xmlns:wps="http://schemas.microsoft.com/office/word/2010/wordprocessingShape" mc:Ignorable="w14 w15 w16se w16cid wp14">
+<w:numbering xmlns:wpc="http://schemas.microsoft.com/office/word/2010/wordprocessingCanvas" xmlns:cx="http://schemas.microsoft.com/office/drawing/2014/chartex" xmlns:cx1="http://schemas.microsoft.com/office/drawing/2015/9/8/chartex" xmlns:cx2="http://schemas.microsoft.com/office/drawing/2015/10/21/chartex" xmlns:cx3="http://schemas.microsoft.com/office/drawing/2016/5/9/chartex" xmlns:cx4="http://schemas.microsoft.com/office/drawing/2016/5/10/chartex" xmlns:cx5="http://schemas.microsoft.com/office/drawing/2016/5/11/chartex" xmlns:cx6="http://schemas.microsoft.com/office/drawing/2016/5/12/chartex" xmlns:cx7="http://schemas.microsoft.com/office/drawing/2016/5/13/chartex" xmlns:cx8="http://schemas.microsoft.com/office/drawing/2016/5/14/chartex" xmlns:mc="http://schemas.openxmlformats.org/markup-compatibility/2006" xmlns:aink="http://schemas.microsoft.com/office/drawing/2016/ink" xmlns:am3d="http://schemas.microsoft.com/office/drawing/2017/model3d" xmlns:o="urn:schemas-microsoft-com:office:office" xmlns:oel="http://schemas.microsoft.com/office/2019/extlst" xmlns:r="http://schemas.openxmlformats.org/officeDocument/2006/relationships" xmlns:m="http://schemas.openxmlformats.org/officeDocument/2006/math" xmlns:v="urn:schemas-microsoft-com:vml" xmlns:wp14="http://schemas.microsoft.com/office/word/2010/wordprocessingDrawing" xmlns:wp="http://schemas.openxmlformats.org/drawingml/2006/wordprocessingDrawing" xmlns:w10="urn:schemas-microsoft-com:office:word" xmlns:w="http://schemas.openxmlformats.org/wordprocessingml/2006/main" xmlns:w14="http://schemas.microsoft.com/office/word/2010/wordml" xmlns:w15="http://schemas.microsoft.com/office/word/2012/wordml" xmlns:w16cex="http://schemas.microsoft.com/office/word/2018/wordml/cex" xmlns:w16cid="http://schemas.microsoft.com/office/word/2016/wordml/cid" xmlns:w16="http://schemas.microsoft.com/office/word/2018/wordml" xmlns:w16sdtdh="http://schemas.microsoft.com/office/word/2020/wordml/sdtdatahash" xmlns:w16se="http://schemas.microsoft.com/office/word/2015/wordml/symex" xmlns:wpg="http://schemas.microsoft.com/office/word/2010/wordprocessingGroup" xmlns:wpi="http://schemas.microsoft.com/office/word/2010/wordprocessingInk" xmlns:wne="http://schemas.microsoft.com/office/word/2006/wordml" xmlns:wps="http://schemas.microsoft.com/office/word/2010/wordprocessingShape" mc:Ignorable="w14 w15 w16se w16cid w16 w16cex w16sdtdh wp14">
   <w:abstractNum w:abstractNumId="0" w15:restartNumberingAfterBreak="0">
     <w:nsid w:val="274A0146"/>
     <w:multiLevelType w:val="hybridMultilevel"/>
@@ -1452,20 +1501,20 @@
       </w:rPr>
     </w:lvl>
   </w:abstractNum>
-  <w:num w:numId="1">
+  <w:num w:numId="1" w16cid:durableId="156846508">
     <w:abstractNumId w:val="2"/>
   </w:num>
-  <w:num w:numId="2">
+  <w:num w:numId="2" w16cid:durableId="951278740">
     <w:abstractNumId w:val="1"/>
   </w:num>
-  <w:num w:numId="3">
+  <w:num w:numId="3" w16cid:durableId="960769466">
     <w:abstractNumId w:val="0"/>
   </w:num>
 </w:numbering>
 </file>
 
 <file path=word/styles.xml><?xml version="1.0" encoding="utf-8"?>
-<w:styles xmlns:mc="http://schemas.openxmlformats.org/markup-compatibility/2006" xmlns:r="http://schemas.openxmlformats.org/officeDocument/2006/relationships" xmlns:w="http://schemas.openxmlformats.org/wordprocessingml/2006/main" xmlns:w14="http://schemas.microsoft.com/office/word/2010/wordml" xmlns:w15="http://schemas.microsoft.com/office/word/2012/wordml" xmlns:w16cid="http://schemas.microsoft.com/office/word/2016/wordml/cid" xmlns:w16se="http://schemas.microsoft.com/office/word/2015/wordml/symex" mc:Ignorable="w14 w15 w16se w16cid">
+<w:styles xmlns:mc="http://schemas.openxmlformats.org/markup-compatibility/2006" xmlns:r="http://schemas.openxmlformats.org/officeDocument/2006/relationships" xmlns:w="http://schemas.openxmlformats.org/wordprocessingml/2006/main" xmlns:w14="http://schemas.microsoft.com/office/word/2010/wordml" xmlns:w15="http://schemas.microsoft.com/office/word/2012/wordml" xmlns:w16cex="http://schemas.microsoft.com/office/word/2018/wordml/cex" xmlns:w16cid="http://schemas.microsoft.com/office/word/2016/wordml/cid" xmlns:w16="http://schemas.microsoft.com/office/word/2018/wordml" xmlns:w16sdtdh="http://schemas.microsoft.com/office/word/2020/wordml/sdtdatahash" xmlns:w16se="http://schemas.microsoft.com/office/word/2015/wordml/symex" mc:Ignorable="w14 w15 w16se w16cid w16 w16cex w16sdtdh">
   <w:docDefaults>
     <w:rPrDefault>
       <w:rPr>
